--- a/static/aReports/AAAA/59_aaaa_testing111/testing111_Calculation_report.docx
+++ b/static/aReports/AAAA/59_aaaa_testing111/testing111_Calculation_report.docx
@@ -17,21 +17,6 @@
       <w:r>
         <w:t>Project Details</w:t>
       </w:r>
-    </w:p>
-    <w:p>
-      <w:pPr>
-        <w:jc w:val="center"/>
-      </w:pPr>
-    </w:p>
-    <w:p>
-      <w:pPr>
-        <w:jc w:val="center"/>
-      </w:pPr>
-    </w:p>
-    <w:p>
-      <w:pPr>
-        <w:jc w:val="center"/>
-      </w:pPr>
     </w:p>
     <w:p>
       <w:pPr>
@@ -170,7 +155,7 @@
         <w:tc>
           <w:tcPr>
             <w:tcW w:type="dxa" w:w="4320"/>
-            <w:shd w:fill="FFA500"/>
+            <w:shd w:val="clear" w:fill="FFA500"/>
           </w:tcPr>
           <w:p>
             <w:r>
@@ -181,7 +166,7 @@
         <w:tc>
           <w:tcPr>
             <w:tcW w:type="dxa" w:w="4320"/>
-            <w:shd w:fill="FFA500"/>
+            <w:shd w:val="clear" w:fill="FFA500"/>
           </w:tcPr>
           <w:p>
             <w:r>
@@ -433,7 +418,7 @@
         <w:tc>
           <w:tcPr>
             <w:tcW w:type="dxa" w:w="4320"/>
-            <w:shd w:fill="FFA500"/>
+            <w:shd w:val="clear" w:fill="FFA500"/>
           </w:tcPr>
           <w:p>
             <w:r>
@@ -444,7 +429,7 @@
         <w:tc>
           <w:tcPr>
             <w:tcW w:type="dxa" w:w="4320"/>
-            <w:shd w:fill="FFA500"/>
+            <w:shd w:val="clear" w:fill="FFA500"/>
           </w:tcPr>
           <w:p>
             <w:r>
@@ -533,7 +518,329 @@
         <w:rPr>
           <w:sz w:val="28"/>
         </w:rPr>
-        <w:t>2. BS_A</w:t>
+        <w:t>2. Belt Conveyor</w:t>
+      </w:r>
+    </w:p>
+    <w:p>
+      <w:pPr>
+        <w:pStyle w:val="Heading3"/>
+      </w:pPr>
+      <w:r>
+        <w:t>Sec01: General Data</w:t>
+      </w:r>
+    </w:p>
+    <w:tbl>
+      <w:tblPr>
+        <w:tblStyle w:val="TableGrid"/>
+        <w:tblW w:type="auto" w:w="0"/>
+        <w:tblLook w:firstColumn="1" w:firstRow="1" w:lastColumn="0" w:lastRow="0" w:noHBand="0" w:noVBand="1" w:val="04A0"/>
+      </w:tblPr>
+      <w:tblGrid>
+        <w:gridCol w:w="4320"/>
+        <w:gridCol w:w="4320"/>
+      </w:tblGrid>
+      <w:tr>
+        <w:tc>
+          <w:tcPr>
+            <w:tcW w:type="dxa" w:w="4320"/>
+            <w:shd w:val="clear" w:fill="FFA500"/>
+          </w:tcPr>
+          <w:p>
+            <w:r>
+              <w:t>Field</w:t>
+            </w:r>
+          </w:p>
+        </w:tc>
+        <w:tc>
+          <w:tcPr>
+            <w:tcW w:type="dxa" w:w="4320"/>
+            <w:shd w:val="clear" w:fill="FFA500"/>
+          </w:tcPr>
+          <w:p>
+            <w:r>
+              <w:t>Value</w:t>
+            </w:r>
+          </w:p>
+        </w:tc>
+      </w:tr>
+      <w:tr>
+        <w:tc>
+          <w:tcPr>
+            <w:tcW w:type="dxa" w:w="4320"/>
+          </w:tcPr>
+          <w:p>
+            <w:r>
+              <w:t>Belt Length</w:t>
+            </w:r>
+          </w:p>
+        </w:tc>
+        <w:tc>
+          <w:tcPr>
+            <w:tcW w:type="dxa" w:w="4320"/>
+          </w:tcPr>
+          <w:p>
+            <w:r>
+              <w:t>14000</w:t>
+            </w:r>
+          </w:p>
+        </w:tc>
+      </w:tr>
+      <w:tr>
+        <w:tc>
+          <w:tcPr>
+            <w:tcW w:type="dxa" w:w="4320"/>
+          </w:tcPr>
+          <w:p>
+            <w:r>
+              <w:t>Belt Width</w:t>
+            </w:r>
+          </w:p>
+        </w:tc>
+        <w:tc>
+          <w:tcPr>
+            <w:tcW w:type="dxa" w:w="4320"/>
+          </w:tcPr>
+          <w:p>
+            <w:r>
+              <w:t>1600</w:t>
+            </w:r>
+          </w:p>
+        </w:tc>
+      </w:tr>
+      <w:tr>
+        <w:tc>
+          <w:tcPr>
+            <w:tcW w:type="dxa" w:w="4320"/>
+          </w:tcPr>
+          <w:p>
+            <w:r>
+              <w:t>Drum Diameter</w:t>
+            </w:r>
+          </w:p>
+        </w:tc>
+        <w:tc>
+          <w:tcPr>
+            <w:tcW w:type="dxa" w:w="4320"/>
+          </w:tcPr>
+          <w:p>
+            <w:r>
+              <w:t>500</w:t>
+            </w:r>
+          </w:p>
+        </w:tc>
+      </w:tr>
+      <w:tr>
+        <w:tc>
+          <w:tcPr>
+            <w:tcW w:type="dxa" w:w="4320"/>
+          </w:tcPr>
+          <w:p>
+            <w:r>
+              <w:t>Friction</w:t>
+            </w:r>
+          </w:p>
+        </w:tc>
+        <w:tc>
+          <w:tcPr>
+            <w:tcW w:type="dxa" w:w="4320"/>
+          </w:tcPr>
+          <w:p>
+            <w:r>
+              <w:t>0.6</w:t>
+            </w:r>
+          </w:p>
+        </w:tc>
+      </w:tr>
+      <w:tr>
+        <w:tc>
+          <w:tcPr>
+            <w:tcW w:type="dxa" w:w="4320"/>
+          </w:tcPr>
+          <w:p>
+            <w:r>
+              <w:t>Velocity</w:t>
+            </w:r>
+          </w:p>
+        </w:tc>
+        <w:tc>
+          <w:tcPr>
+            <w:tcW w:type="dxa" w:w="4320"/>
+          </w:tcPr>
+          <w:p>
+            <w:r>
+              <w:t>0.8</w:t>
+            </w:r>
+          </w:p>
+        </w:tc>
+      </w:tr>
+      <w:tr>
+        <w:tc>
+          <w:tcPr>
+            <w:tcW w:type="dxa" w:w="4320"/>
+          </w:tcPr>
+          <w:p>
+            <w:r>
+              <w:t>Factor of Safety</w:t>
+            </w:r>
+          </w:p>
+        </w:tc>
+        <w:tc>
+          <w:tcPr>
+            <w:tcW w:type="dxa" w:w="4320"/>
+          </w:tcPr>
+          <w:p>
+            <w:r>
+              <w:t>3</w:t>
+            </w:r>
+          </w:p>
+        </w:tc>
+      </w:tr>
+      <w:tr>
+        <w:tc>
+          <w:tcPr>
+            <w:tcW w:type="dxa" w:w="4320"/>
+          </w:tcPr>
+          <w:p>
+            <w:r>
+              <w:t>Belt weight per meter</w:t>
+            </w:r>
+          </w:p>
+        </w:tc>
+        <w:tc>
+          <w:tcPr>
+            <w:tcW w:type="dxa" w:w="4320"/>
+          </w:tcPr>
+          <w:p>
+            <w:r>
+              <w:t>30</w:t>
+            </w:r>
+          </w:p>
+        </w:tc>
+      </w:tr>
+    </w:tbl>
+    <w:p>
+      <w:pPr>
+        <w:pStyle w:val="Heading3"/>
+      </w:pPr>
+      <w:r>
+        <w:t>Sec02: Design Data</w:t>
+      </w:r>
+    </w:p>
+    <w:tbl>
+      <w:tblPr>
+        <w:tblStyle w:val="TableGrid"/>
+        <w:tblW w:type="auto" w:w="0"/>
+        <w:tblLook w:firstColumn="1" w:firstRow="1" w:lastColumn="0" w:lastRow="0" w:noHBand="0" w:noVBand="1" w:val="04A0"/>
+      </w:tblPr>
+      <w:tblGrid>
+        <w:gridCol w:w="4320"/>
+        <w:gridCol w:w="4320"/>
+      </w:tblGrid>
+      <w:tr>
+        <w:tc>
+          <w:tcPr>
+            <w:tcW w:type="dxa" w:w="4320"/>
+            <w:shd w:val="clear" w:fill="FFA500"/>
+          </w:tcPr>
+          <w:p>
+            <w:r>
+              <w:t>Field</w:t>
+            </w:r>
+          </w:p>
+        </w:tc>
+        <w:tc>
+          <w:tcPr>
+            <w:tcW w:type="dxa" w:w="4320"/>
+            <w:shd w:val="clear" w:fill="FFA500"/>
+          </w:tcPr>
+          <w:p>
+            <w:r>
+              <w:t>Value</w:t>
+            </w:r>
+          </w:p>
+        </w:tc>
+      </w:tr>
+      <w:tr>
+        <w:tc>
+          <w:tcPr>
+            <w:tcW w:type="dxa" w:w="4320"/>
+          </w:tcPr>
+          <w:p>
+            <w:r>
+              <w:t>Weight</w:t>
+            </w:r>
+          </w:p>
+        </w:tc>
+        <w:tc>
+          <w:tcPr>
+            <w:tcW w:type="dxa" w:w="4320"/>
+          </w:tcPr>
+          <w:p>
+            <w:r>
+              <w:t>762.67</w:t>
+            </w:r>
+          </w:p>
+        </w:tc>
+      </w:tr>
+      <w:tr>
+        <w:tc>
+          <w:tcPr>
+            <w:tcW w:type="dxa" w:w="4320"/>
+          </w:tcPr>
+          <w:p>
+            <w:r>
+              <w:t>Power</w:t>
+            </w:r>
+          </w:p>
+        </w:tc>
+        <w:tc>
+          <w:tcPr>
+            <w:tcW w:type="dxa" w:w="4320"/>
+          </w:tcPr>
+          <w:p>
+            <w:r>
+              <w:t>17252.35</w:t>
+            </w:r>
+          </w:p>
+        </w:tc>
+      </w:tr>
+      <w:tr>
+        <w:tc>
+          <w:tcPr>
+            <w:tcW w:type="dxa" w:w="4320"/>
+          </w:tcPr>
+          <w:p>
+            <w:r>
+              <w:t>Speed</w:t>
+            </w:r>
+          </w:p>
+        </w:tc>
+        <w:tc>
+          <w:tcPr>
+            <w:tcW w:type="dxa" w:w="4320"/>
+          </w:tcPr>
+          <w:p>
+            <w:r>
+              <w:t>0</w:t>
+            </w:r>
+          </w:p>
+        </w:tc>
+      </w:tr>
+    </w:tbl>
+    <w:p>
+      <w:r>
+        <w:br w:type="page"/>
+      </w:r>
+    </w:p>
+    <w:p>
+      <w:pPr>
+        <w:pStyle w:val="Heading3"/>
+      </w:pPr>
+      <w:r>
+        <w:rPr>
+          <w:sz w:val="28"/>
+        </w:rPr>
+        <w:t>3. BS_A</w:t>
       </w:r>
     </w:p>
     <w:p>
@@ -558,7 +865,7 @@
         <w:tc>
           <w:tcPr>
             <w:tcW w:type="dxa" w:w="4320"/>
-            <w:shd w:fill="FFA500"/>
+            <w:shd w:val="clear" w:fill="FFA500"/>
           </w:tcPr>
           <w:p>
             <w:r>
@@ -569,7 +876,7 @@
         <w:tc>
           <w:tcPr>
             <w:tcW w:type="dxa" w:w="4320"/>
-            <w:shd w:fill="FFA500"/>
+            <w:shd w:val="clear" w:fill="FFA500"/>
           </w:tcPr>
           <w:p>
             <w:r>
@@ -733,7 +1040,7 @@
         <w:tc>
           <w:tcPr>
             <w:tcW w:type="dxa" w:w="4320"/>
-            <w:shd w:fill="FFA500"/>
+            <w:shd w:val="clear" w:fill="FFA500"/>
           </w:tcPr>
           <w:p>
             <w:r>
@@ -744,7 +1051,7 @@
         <w:tc>
           <w:tcPr>
             <w:tcW w:type="dxa" w:w="4320"/>
-            <w:shd w:fill="FFA500"/>
+            <w:shd w:val="clear" w:fill="FFA500"/>
           </w:tcPr>
           <w:p>
             <w:r>

--- a/static/aReports/AAAA/59_aaaa_testing111/testing111_Calculation_report.docx
+++ b/static/aReports/AAAA/59_aaaa_testing111/testing111_Calculation_report.docx
@@ -840,7 +840,7 @@
         <w:rPr>
           <w:sz w:val="28"/>
         </w:rPr>
-        <w:t>3. BS_A</w:t>
+        <w:t>3. Basket screens</w:t>
       </w:r>
     </w:p>
     <w:p>

--- a/static/aReports/AAAA/59_aaaa_testing111/testing111_Calculation_report.docx
+++ b/static/aReports/AAAA/59_aaaa_testing111/testing111_Calculation_report.docx
@@ -138,7 +138,7 @@
         <w:pStyle w:val="Heading3"/>
       </w:pPr>
       <w:r>
-        <w:t>Sec01: General Data</w:t>
+        <w:t>Sec01: Inputs</w:t>
       </w:r>
     </w:p>
     <w:tbl>
@@ -395,13 +395,35 @@
           </w:p>
         </w:tc>
       </w:tr>
+      <w:tr>
+        <w:tc>
+          <w:tcPr>
+            <w:tcW w:type="dxa" w:w="4320"/>
+          </w:tcPr>
+          <w:p>
+            <w:r>
+              <w:t>Safety Factor</w:t>
+            </w:r>
+          </w:p>
+        </w:tc>
+        <w:tc>
+          <w:tcPr>
+            <w:tcW w:type="dxa" w:w="4320"/>
+          </w:tcPr>
+          <w:p>
+            <w:r>
+              <w:t>1.5</w:t>
+            </w:r>
+          </w:p>
+        </w:tc>
+      </w:tr>
     </w:tbl>
     <w:p>
       <w:pPr>
         <w:pStyle w:val="Heading3"/>
       </w:pPr>
       <w:r>
-        <w:t>Sec02: Design Data</w:t>
+        <w:t>Sec02: Outputs</w:t>
       </w:r>
     </w:p>
     <w:tbl>
@@ -526,7 +548,7 @@
         <w:pStyle w:val="Heading3"/>
       </w:pPr>
       <w:r>
-        <w:t>Sec01: General Data</w:t>
+        <w:t>Sec01: Inputs</w:t>
       </w:r>
     </w:p>
     <w:tbl>
@@ -723,7 +745,7 @@
         <w:pStyle w:val="Heading3"/>
       </w:pPr>
       <w:r>
-        <w:t>Sec02: Design Data</w:t>
+        <w:t>Sec02: Outputs</w:t>
       </w:r>
     </w:p>
     <w:tbl>
@@ -848,7 +870,7 @@
         <w:pStyle w:val="Heading3"/>
       </w:pPr>
       <w:r>
-        <w:t>Sec01: Section 1</w:t>
+        <w:t>Sec01: Inputs</w:t>
       </w:r>
     </w:p>
     <w:tbl>
@@ -1023,7 +1045,7 @@
         <w:pStyle w:val="Heading3"/>
       </w:pPr>
       <w:r>
-        <w:t>Sec02: Section 2</w:t>
+        <w:t>Sec02: Outputs</w:t>
       </w:r>
     </w:p>
     <w:tbl>
